--- a/ApiGateway/ApiGatewayExpedientes/public/formatos/citacion_JAIRO URREGO.docx
+++ b/ApiGateway/ApiGatewayExpedientes/public/formatos/citacion_JAIRO URREGO.docx
@@ -27,7 +27,7 @@
           <w:bCs/>
           <w:szCs w:val="24"/>
         </w:rPr>
-        <w:t xml:space="preserve">22</w:t>
+        <w:t xml:space="preserve">23</w:t>
       </w:r>
       <w:proofErr w:type="spellStart"/>
       <w:r>
@@ -171,7 +171,7 @@
           <w:sz w:val="22"/>
           <w:szCs w:val="22"/>
         </w:rPr>
-        <w:t xml:space="preserve">2022-462</w:t>
+        <w:t xml:space="preserve">2022-445</w:t>
       </w:r>
       <w:proofErr w:type="spellStart"/>
       <w:r>
@@ -551,7 +551,7 @@
           <w:bCs/>
           <w:sz w:val="20"/>
         </w:rPr>
-        <w:t xml:space="preserve">JAIRO@UGC.EDU.CO</w:t>
+        <w:t xml:space="preserve">JAIRO.URREGO@UGC.EDU.CO</w:t>
       </w:r>
       <w:proofErr w:type="spellStart"/>
       <w:r>
@@ -747,7 +747,7 @@
           <w:sz w:val="22"/>
           <w:szCs w:val="22"/>
         </w:rPr>
-        <w:t xml:space="preserve">JAIRO URREGO</w:t>
+        <w:t xml:space="preserve">CAMILO RIOS</w:t>
       </w:r>
       <w:proofErr w:type="spellStart"/>
       <w:r>
@@ -789,7 +789,7 @@
           <w:sz w:val="22"/>
           <w:szCs w:val="22"/>
         </w:rPr>
-        <w:t xml:space="preserve">120423098</w:t>
+        <w:t xml:space="preserve">2022101</w:t>
       </w:r>
       <w:proofErr w:type="spellStart"/>
       <w:r>
@@ -1634,7 +1634,7 @@
           <w:b/>
           <w:sz w:val="20"/>
         </w:rPr>
-        <w:t/>
+        <w:t xml:space="preserve">GOKU SAIYAJIN</w:t>
       </w:r>
       <w:r>
         <w:rPr>
